--- a/uploads/word/payment_3_word.docx
+++ b/uploads/word/payment_3_word.docx
@@ -17,7 +17,7 @@
         <w:autoSpaceDE w:val="0"/>
         <w:widowControl/>
         <w:spacing w:line="324" w:lineRule="auto" w:before="0" w:after="0"/>
-        <w:ind w:left="4868" w:right="0" w:firstLine="0"/>
+        <w:ind w:left="4852" w:right="0" w:firstLine="0"/>
         <w:jc w:val="left"/>
       </w:pPr>
       <w:r>
@@ -80,7 +80,7 @@
         <w:autoSpaceDE w:val="0"/>
         <w:widowControl/>
         <w:spacing w:line="240" w:lineRule="auto" w:before="2462" w:after="0"/>
-        <w:ind w:left="2394" w:right="0" w:firstLine="0"/>
+        <w:ind w:left="2378" w:right="0" w:firstLine="0"/>
         <w:jc w:val="left"/>
       </w:pPr>
       <w:r>
@@ -98,12 +98,12 @@
       <w:pPr>
         <w:autoSpaceDN w:val="0"/>
         <w:tabs>
-          <w:tab w:pos="36" w:val="left"/>
+          <w:tab w:pos="166" w:val="left"/>
         </w:tabs>
         <w:autoSpaceDE w:val="0"/>
         <w:widowControl/>
         <w:spacing w:line="302" w:lineRule="auto" w:before="478" w:after="0"/>
-        <w:ind w:left="0" w:right="864" w:firstLine="0"/>
+        <w:ind w:left="20" w:right="864" w:firstLine="0"/>
         <w:jc w:val="left"/>
       </w:pPr>
       <w:r>
@@ -114,7 +114,10 @@
           <w:color w:val="000000"/>
           <w:sz w:val="32"/>
         </w:rPr>
-        <w:t xml:space="preserve">Прошу Вас оплату по счету № 3 от 2023-08-29 14:35:31.441604 </w:t>
+        <w:t xml:space="preserve">Прошу Вас оплату по счету № 3 от 2023-09-06 11:56:20.124075 </w:t>
+      </w:r>
+      <w:r>
+        <w:tab/>
       </w:r>
       <w:r>
         <w:rPr>
@@ -124,7 +127,7 @@
           <w:color w:val="000000"/>
           <w:sz w:val="32"/>
         </w:rPr>
-        <w:t>считать оплатой за газ по договору № 33.</w:t>
+        <w:t>считать оплатой за газ по договору № 3.</w:t>
       </w:r>
     </w:p>
     <w:p>
@@ -133,7 +136,7 @@
         <w:autoSpaceDE w:val="0"/>
         <w:widowControl/>
         <w:spacing w:line="240" w:lineRule="auto" w:before="1896" w:after="0"/>
-        <w:ind w:left="1068" w:right="0" w:firstLine="0"/>
+        <w:ind w:left="1052" w:right="0" w:firstLine="0"/>
         <w:jc w:val="left"/>
       </w:pPr>
       <w:r>
@@ -149,9 +152,9 @@
     </w:p>
     <w:sectPr>
       <w:pgSz w:w="12240" w:h="15840"/>
-      <w:pgMar w:top="324" w:right="306" w:bottom="1440" w:left="1424" w:header="720" w:footer="720" w:gutter="0"/>
+      <w:pgMar w:top="324" w:right="306" w:bottom="1440" w:left="1440" w:header="720" w:footer="720" w:gutter="0"/>
       <w:cols w:space="720" w:num="1" w:equalWidth="0">
-        <w:col w:w="10510" w:space="0"/>
+        <w:col w:w="10494" w:space="0"/>
       </w:cols>
       <w:docGrid w:linePitch="360"/>
     </w:sectPr>
